--- a/orbslam3+rtabmap/orb3-rtabmap-slam.docx
+++ b/orbslam3+rtabmap/orb3-rtabmap-slam.docx
@@ -69,13 +69,13 @@
       </w:r>
       <w:r>
         <w:rPr>
-          <w:rStyle w:val="9"/>
+          <w:rStyle w:val="10"/>
         </w:rPr>
         <w:t>ROS2安装方法 - ROS2入门教程 (guyuehome.com)</w:t>
       </w:r>
       <w:r>
         <w:rPr>
-          <w:rStyle w:val="9"/>
+          <w:rStyle w:val="10"/>
         </w:rPr>
         <w:fldChar w:fldCharType="end"/>
       </w:r>
@@ -104,13 +104,13 @@
       </w:r>
       <w:r>
         <w:rPr>
-          <w:rStyle w:val="9"/>
+          <w:rStyle w:val="10"/>
         </w:rPr>
         <w:t>https://raw.githubusercontent.com/ros/rosdistro/master/ros.key -o /usr/share/keyrings/ros-archive-keyring.gpg</w:t>
       </w:r>
       <w:r>
         <w:rPr>
-          <w:rStyle w:val="9"/>
+          <w:rStyle w:val="10"/>
         </w:rPr>
         <w:fldChar w:fldCharType="end"/>
       </w:r>
@@ -136,13 +136,13 @@
       </w:r>
       <w:r>
         <w:rPr>
-          <w:rStyle w:val="9"/>
+          <w:rStyle w:val="10"/>
         </w:rPr>
         <w:t>彻底解决【“curl: (7) Failed to connect to raw.githubusercontent.com port 443: Connection refused”】错误_curl: (7) failed to connect to nodejs.org port 443-CSDN博客</w:t>
       </w:r>
       <w:r>
         <w:rPr>
-          <w:rStyle w:val="9"/>
+          <w:rStyle w:val="10"/>
         </w:rPr>
         <w:fldChar w:fldCharType="end"/>
       </w:r>
@@ -182,13 +182,13 @@
       </w:r>
       <w:r>
         <w:rPr>
-          <w:rStyle w:val="9"/>
+          <w:rStyle w:val="10"/>
         </w:rPr>
         <w:t>解决Linux系统git clone失败或超时问题-CSDN博客</w:t>
       </w:r>
       <w:r>
         <w:rPr>
-          <w:rStyle w:val="9"/>
+          <w:rStyle w:val="10"/>
         </w:rPr>
         <w:fldChar w:fldCharType="end"/>
       </w:r>
@@ -812,14 +812,14 @@
       </w:r>
       <w:r>
         <w:rPr>
-          <w:rStyle w:val="9"/>
+          <w:rStyle w:val="10"/>
           <w:rFonts w:hint="eastAsia"/>
         </w:rPr>
         <w:t>https://gist.githubusercontent.com/matlabbe/f5cb281304a1305b2824a6ce19792e13/raw/f9faa15c5d35084d123639578ac4ce2ca88bf006/orbslam3_v4_rtabmap_fix.patch</w:t>
       </w:r>
       <w:r>
         <w:rPr>
-          <w:rStyle w:val="9"/>
+          <w:rStyle w:val="10"/>
           <w:rFonts w:hint="eastAsia"/>
         </w:rPr>
         <w:fldChar w:fldCharType="end"/>
@@ -936,7 +936,7 @@
     </w:p>
     <w:p>
       <w:pPr>
-        <w:pStyle w:val="10"/>
+        <w:pStyle w:val="6"/>
         <w:spacing w:before="0" w:beforeAutospacing="0" w:after="0" w:afterAutospacing="0"/>
         <w:rPr>
           <w:rFonts w:ascii="Calibri" w:hAnsi="Calibri" w:eastAsia="Microsoft YaHei" w:cs="Calibri"/>
@@ -1193,7 +1193,7 @@
     </w:p>
     <w:p>
       <w:pPr>
-        <w:pStyle w:val="10"/>
+        <w:pStyle w:val="6"/>
         <w:spacing w:before="0" w:beforeAutospacing="0" w:after="0" w:afterAutospacing="0"/>
         <w:rPr>
           <w:rFonts w:ascii="Microsoft YaHei" w:hAnsi="Microsoft YaHei" w:eastAsia="Microsoft YaHei"/>
@@ -1343,14 +1343,14 @@
       </w:r>
       <w:r>
         <w:rPr>
-          <w:rStyle w:val="9"/>
+          <w:rStyle w:val="10"/>
           <w:highlight w:val="yellow"/>
         </w:rPr>
         <w:t>rosdep安装与使用_rosdep install --from-paths src --ignore-src --ros-CSDN博客</w:t>
       </w:r>
       <w:r>
         <w:rPr>
-          <w:rStyle w:val="9"/>
+          <w:rStyle w:val="10"/>
           <w:highlight w:val="yellow"/>
         </w:rPr>
         <w:fldChar w:fldCharType="end"/>
@@ -1583,7 +1583,7 @@
     </w:p>
     <w:p>
       <w:pPr>
-        <w:pStyle w:val="10"/>
+        <w:pStyle w:val="6"/>
         <w:spacing w:before="0" w:beforeAutospacing="0" w:after="0" w:afterAutospacing="0"/>
         <w:rPr>
           <w:rFonts w:ascii="Microsoft YaHei" w:hAnsi="Microsoft YaHei" w:eastAsia="Microsoft YaHei"/>
@@ -1594,7 +1594,7 @@
     </w:p>
     <w:p>
       <w:pPr>
-        <w:pStyle w:val="10"/>
+        <w:pStyle w:val="6"/>
         <w:spacing w:before="0" w:beforeAutospacing="0" w:after="0" w:afterAutospacing="0"/>
         <w:rPr>
           <w:rFonts w:ascii="Microsoft YaHei" w:hAnsi="Microsoft YaHei" w:eastAsia="Microsoft YaHei"/>
@@ -1660,7 +1660,7 @@
     </w:p>
     <w:p>
       <w:pPr>
-        <w:pStyle w:val="10"/>
+        <w:pStyle w:val="6"/>
         <w:spacing w:before="0" w:beforeAutospacing="0" w:after="0" w:afterAutospacing="0"/>
         <w:rPr>
           <w:rFonts w:ascii="Microsoft YaHei" w:hAnsi="Microsoft YaHei" w:eastAsia="Microsoft YaHei"/>
@@ -1679,7 +1679,7 @@
     </w:p>
     <w:p>
       <w:pPr>
-        <w:pStyle w:val="10"/>
+        <w:pStyle w:val="6"/>
         <w:spacing w:before="0" w:beforeAutospacing="0" w:after="0" w:afterAutospacing="0"/>
         <w:rPr>
           <w:rFonts w:ascii="Microsoft YaHei" w:hAnsi="Microsoft YaHei" w:eastAsia="Microsoft YaHei"/>
@@ -1829,13 +1829,13 @@
       </w:r>
       <w:r>
         <w:rPr>
-          <w:rStyle w:val="6"/>
+          <w:rStyle w:val="9"/>
         </w:rPr>
         <w:t>kmavvisualinertialdatasets – ASL Datasets (ethz.ch)</w:t>
       </w:r>
       <w:r>
         <w:rPr>
-          <w:rStyle w:val="9"/>
+          <w:rStyle w:val="10"/>
         </w:rPr>
         <w:fldChar w:fldCharType="end"/>
       </w:r>
@@ -1990,6 +1990,133 @@
         </w:rPr>
         <w:t>path</w:t>
       </w:r>
+    </w:p>
+    <w:p>
+      <w:pPr>
+        <w:rPr>
+          <w:rFonts w:hint="eastAsia"/>
+          <w:highlight w:val="yellow"/>
+          <w:lang w:eastAsia="zh-CN"/>
+        </w:rPr>
+      </w:pPr>
+      <w:r>
+        <w:rPr>
+          <w:rFonts w:hint="eastAsia"/>
+          <w:highlight w:val="yellow"/>
+          <w:lang w:eastAsia="zh-CN"/>
+        </w:rPr>
+        <w:t>./Examples/Stereo/stereo_euroc ./Vocabulary/ORBvoc.txt ./Examples/Stereo/EuRoC.yaml /home/sbim/ORB_SLAM3_v0.4/Datasets/MH01 ./Examples/Stereo/EuRoC_TimeStamps/MH01.txt dataset-MH01_sterego</w:t>
+      </w:r>
+    </w:p>
+    <w:p>
+      <w:pPr>
+        <w:rPr>
+          <w:rFonts w:hint="eastAsia"/>
+          <w:highlight w:val="yellow"/>
+          <w:lang w:eastAsia="zh-CN"/>
+        </w:rPr>
+      </w:pPr>
+    </w:p>
+    <w:p>
+      <w:pPr>
+        <w:rPr>
+          <w:rFonts w:hint="eastAsia"/>
+          <w:lang w:eastAsia="zh-CN"/>
+        </w:rPr>
+      </w:pPr>
+    </w:p>
+    <w:p>
+      <w:pPr>
+        <w:rPr>
+          <w:b/>
+          <w:bCs/>
+        </w:rPr>
+      </w:pPr>
+      <w:r>
+        <w:rPr>
+          <w:rFonts w:hint="eastAsia"/>
+          <w:b/>
+          <w:bCs/>
+          <w:highlight w:val="yellow"/>
+        </w:rPr>
+        <w:t>第一步</w:t>
+      </w:r>
+    </w:p>
+    <w:p>
+      <w:r>
+        <w:t>euroc_datasets.launch.py </w:t>
+      </w:r>
+      <w:r>
+        <w:rPr>
+          <w:rFonts w:hint="eastAsia"/>
+        </w:rPr>
+        <w:t>在</w:t>
+      </w:r>
+    </w:p>
+    <w:p>
+      <w:r>
+        <w:t>/home/tlc/test1/install/rtabmap_examples/share/rtabmap_examples/launch</w:t>
+      </w:r>
+    </w:p>
+    <w:p>
+      <w:r>
+        <w:rPr>
+          <w:rFonts w:hint="eastAsia"/>
+        </w:rPr>
+        <w:t>底下 所以用下面的命令</w:t>
+      </w:r>
+    </w:p>
+    <w:p/>
+    <w:p/>
+    <w:p/>
+    <w:p>
+      <w:r>
+        <w:rPr>
+          <w:rFonts w:hint="eastAsia"/>
+        </w:rPr>
+        <w:t>执行</w:t>
+      </w:r>
+    </w:p>
+    <w:p>
+      <w:r>
+        <w:t>ros2 launch rtabmap_examples euroc_datasets.launch.py args:="Odom/Strategy 5 OdomORBSLAM/VocPath /home/rosadmin/test1/src/ORB_SLAM3/Vocabulary/ORBvoc.txt" MH_seq:=true raw_images_for_odom:=true</w:t>
+      </w:r>
+    </w:p>
+    <w:p/>
+    <w:p>
+      <w:pPr>
+        <w:rPr>
+          <w:rFonts w:hint="eastAsia" w:eastAsia="SimSun"/>
+          <w:highlight w:val="yellow"/>
+          <w:lang w:eastAsia="zh-CN"/>
+        </w:rPr>
+      </w:pPr>
+      <w:r>
+        <w:rPr>
+          <w:rFonts w:hint="eastAsia"/>
+          <w:highlight w:val="yellow"/>
+          <w:lang w:eastAsia="zh-CN"/>
+        </w:rPr>
+        <w:t>用这个</w:t>
+      </w:r>
+    </w:p>
+    <w:p>
+      <w:pPr>
+        <w:rPr>
+          <w:rFonts w:hint="default"/>
+          <w:highlight w:val="yellow"/>
+        </w:rPr>
+      </w:pPr>
+      <w:r>
+        <w:rPr>
+          <w:rFonts w:hint="default"/>
+          <w:highlight w:val="yellow"/>
+        </w:rPr>
+        <w:t>ros2 launch rtabmap_examples euroc_datasets.launch.py args:="Odom/Strategy 5 OdomORBSLAM/VocPath /home/rosadmin/test1/src/ORB_SLAM3/Vocabulary/ORBvoc.txt" MH_seq:=true raw_images_for_odom:=true</w:t>
+      </w:r>
+    </w:p>
+    <w:p/>
+    <w:p>
       <w:bookmarkStart w:id="1" w:name="_GoBack"/>
       <w:bookmarkEnd w:id="1"/>
     </w:p>
@@ -1997,80 +2124,75 @@
       <w:pPr>
         <w:rPr>
           <w:rFonts w:hint="eastAsia"/>
-          <w:highlight w:val="yellow"/>
-          <w:lang w:eastAsia="zh-CN"/>
-        </w:rPr>
-      </w:pPr>
-      <w:r>
-        <w:rPr>
-          <w:rFonts w:hint="eastAsia"/>
-          <w:highlight w:val="yellow"/>
-          <w:lang w:eastAsia="zh-CN"/>
-        </w:rPr>
-        <w:t>./Examples/Stereo/stereo_euroc ./Vocabulary/ORBvoc.txt ./Examples/Stereo/EuRoC.yaml /home/sbim/ORB_SLAM3_v0.4/Datasets/MH01 ./Examples/Stereo/EuRoC_TimeStamps/MH01.txt dataset-MH01_sterego</w:t>
-      </w:r>
-    </w:p>
-    <w:p>
-      <w:pPr>
-        <w:rPr>
-          <w:rFonts w:hint="eastAsia"/>
-          <w:highlight w:val="yellow"/>
-          <w:lang w:eastAsia="zh-CN"/>
-        </w:rPr>
-      </w:pPr>
-    </w:p>
-    <w:p>
-      <w:pPr>
-        <w:rPr>
-          <w:rFonts w:hint="eastAsia"/>
-          <w:lang w:eastAsia="zh-CN"/>
-        </w:rPr>
-      </w:pPr>
-    </w:p>
-    <w:p>
-      <w:pPr>
-        <w:rPr>
-          <w:b/>
-          <w:bCs/>
-        </w:rPr>
-      </w:pPr>
-      <w:r>
-        <w:rPr>
-          <w:rFonts w:hint="eastAsia"/>
-          <w:b/>
-          <w:bCs/>
-          <w:highlight w:val="yellow"/>
-        </w:rPr>
-        <w:t>第一步</w:t>
-      </w:r>
-    </w:p>
-    <w:p>
-      <w:r>
-        <w:t>euroc_datasets.launch.py </w:t>
-      </w:r>
-      <w:r>
-        <w:rPr>
-          <w:rFonts w:hint="eastAsia"/>
-        </w:rPr>
-        <w:t>在</w:t>
-      </w:r>
-    </w:p>
-    <w:p>
-      <w:r>
-        <w:t>/home/tlc/test1/install/rtabmap_examples/share/rtabmap_examples/launch</w:t>
-      </w:r>
-    </w:p>
-    <w:p>
-      <w:r>
-        <w:rPr>
-          <w:rFonts w:hint="eastAsia"/>
-        </w:rPr>
-        <w:t>底下 所以用下面的命令</w:t>
-      </w:r>
-    </w:p>
-    <w:p/>
-    <w:p/>
-    <w:p/>
+          <w:b/>
+          <w:bCs/>
+          <w:highlight w:val="yellow"/>
+        </w:rPr>
+      </w:pPr>
+      <w:r>
+        <w:rPr>
+          <w:rFonts w:hint="eastAsia"/>
+          <w:b/>
+          <w:bCs/>
+          <w:highlight w:val="yellow"/>
+        </w:rPr>
+        <w:t>第二步</w:t>
+      </w:r>
+    </w:p>
+    <w:p>
+      <w:pPr>
+        <w:rPr>
+          <w:rFonts w:hint="eastAsia"/>
+          <w:b/>
+          <w:bCs/>
+          <w:highlight w:val="yellow"/>
+        </w:rPr>
+      </w:pPr>
+    </w:p>
+    <w:p>
+      <w:pPr>
+        <w:rPr>
+          <w:rFonts w:hint="eastAsia"/>
+          <w:b/>
+          <w:bCs/>
+          <w:highlight w:val="yellow"/>
+        </w:rPr>
+      </w:pPr>
+      <w:r>
+        <w:rPr>
+          <w:rFonts w:hint="eastAsia"/>
+          <w:b/>
+          <w:bCs/>
+          <w:highlight w:val="yellow"/>
+        </w:rPr>
+        <w:t xml:space="preserve">rosbags-convert V1_01_easy.bag </w:t>
+      </w:r>
+    </w:p>
+    <w:p>
+      <w:pPr>
+        <w:rPr>
+          <w:rFonts w:hint="eastAsia"/>
+          <w:b/>
+          <w:bCs/>
+          <w:highlight w:val="yellow"/>
+        </w:rPr>
+      </w:pPr>
+    </w:p>
+    <w:p>
+      <w:r>
+        <w:t xml:space="preserve">sudo pip install rosbags     </w:t>
+      </w:r>
+    </w:p>
+    <w:p>
+      <w:r>
+        <w:t>rosbags-convert V1_01_easy.bag</w:t>
+      </w:r>
+    </w:p>
+    <w:p>
+      <w:r>
+        <w:t>cd V1_01_easy</w:t>
+      </w:r>
+    </w:p>
     <w:p>
       <w:r>
         <w:rPr>
@@ -2081,127 +2203,6 @@
     </w:p>
     <w:p>
       <w:r>
-        <w:t>ros2 launch rtabmap_examples euroc_datasets.launch.py args:="Odom/Strategy 5 OdomORBSLAM/VocPath /home/rosadmin/test1/src/ORB_SLAM3/Vocabulary/ORBvoc.txt" MH_seq:=true raw_images_for_odom:=true</w:t>
-      </w:r>
-    </w:p>
-    <w:p/>
-    <w:p>
-      <w:pPr>
-        <w:rPr>
-          <w:rFonts w:hint="eastAsia" w:eastAsia="SimSun"/>
-          <w:highlight w:val="yellow"/>
-          <w:lang w:eastAsia="zh-CN"/>
-        </w:rPr>
-      </w:pPr>
-      <w:r>
-        <w:rPr>
-          <w:rFonts w:hint="eastAsia"/>
-          <w:highlight w:val="yellow"/>
-          <w:lang w:eastAsia="zh-CN"/>
-        </w:rPr>
-        <w:t>用这个</w:t>
-      </w:r>
-    </w:p>
-    <w:p>
-      <w:pPr>
-        <w:rPr>
-          <w:rFonts w:hint="default"/>
-          <w:highlight w:val="yellow"/>
-        </w:rPr>
-      </w:pPr>
-      <w:r>
-        <w:rPr>
-          <w:rFonts w:hint="default"/>
-          <w:highlight w:val="yellow"/>
-        </w:rPr>
-        <w:t>ros2 launch rtabmap_examples euroc_datasets.launch.py args:="Odom/Strategy 5 OdomORBSLAM/VocPath /home/rosadmin/test1/src/ORB_SLAM3/Vocabulary/ORBvoc.txt" MH_seq:=true raw_images_for_odom:=true</w:t>
-      </w:r>
-    </w:p>
-    <w:p/>
-    <w:p/>
-    <w:p>
-      <w:pPr>
-        <w:rPr>
-          <w:rFonts w:hint="eastAsia"/>
-          <w:b/>
-          <w:bCs/>
-          <w:highlight w:val="yellow"/>
-        </w:rPr>
-      </w:pPr>
-      <w:r>
-        <w:rPr>
-          <w:rFonts w:hint="eastAsia"/>
-          <w:b/>
-          <w:bCs/>
-          <w:highlight w:val="yellow"/>
-        </w:rPr>
-        <w:t>第二步</w:t>
-      </w:r>
-    </w:p>
-    <w:p>
-      <w:pPr>
-        <w:rPr>
-          <w:rFonts w:hint="eastAsia"/>
-          <w:b/>
-          <w:bCs/>
-          <w:highlight w:val="yellow"/>
-        </w:rPr>
-      </w:pPr>
-    </w:p>
-    <w:p>
-      <w:pPr>
-        <w:rPr>
-          <w:rFonts w:hint="eastAsia"/>
-          <w:b/>
-          <w:bCs/>
-          <w:highlight w:val="yellow"/>
-        </w:rPr>
-      </w:pPr>
-      <w:r>
-        <w:rPr>
-          <w:rFonts w:hint="eastAsia"/>
-          <w:b/>
-          <w:bCs/>
-          <w:highlight w:val="yellow"/>
-        </w:rPr>
-        <w:t xml:space="preserve">rosbags-convert V1_01_easy.bag </w:t>
-      </w:r>
-    </w:p>
-    <w:p>
-      <w:pPr>
-        <w:rPr>
-          <w:rFonts w:hint="eastAsia"/>
-          <w:b/>
-          <w:bCs/>
-          <w:highlight w:val="yellow"/>
-        </w:rPr>
-      </w:pPr>
-    </w:p>
-    <w:p>
-      <w:r>
-        <w:t xml:space="preserve">sudo pip install rosbags     </w:t>
-      </w:r>
-    </w:p>
-    <w:p>
-      <w:r>
-        <w:t>rosbags-convert V1_01_easy.bag</w:t>
-      </w:r>
-    </w:p>
-    <w:p>
-      <w:r>
-        <w:t>cd V1_01_easy</w:t>
-      </w:r>
-    </w:p>
-    <w:p>
-      <w:r>
-        <w:rPr>
-          <w:rFonts w:hint="eastAsia"/>
-        </w:rPr>
-        <w:t>执行</w:t>
-      </w:r>
-    </w:p>
-    <w:p>
-      <w:r>
         <w:t>ros2 bag play V1_01_easy.db3 --clock</w:t>
       </w:r>
     </w:p>
@@ -2492,26 +2493,26 @@
       </w:r>
       <w:r>
         <w:rPr>
-          <w:rStyle w:val="9"/>
+          <w:rStyle w:val="10"/>
         </w:rPr>
         <w:t xml:space="preserve">NovoG93/sjtu_drone：ROS/ROS 2  </w:t>
       </w:r>
       <w:r>
         <w:rPr>
-          <w:rStyle w:val="9"/>
+          <w:rStyle w:val="10"/>
           <w:rFonts w:hint="eastAsia"/>
         </w:rPr>
         <w:t>gazebo</w:t>
       </w:r>
       <w:r>
         <w:rPr>
-          <w:rStyle w:val="9"/>
+          <w:rStyle w:val="10"/>
         </w:rPr>
         <w:t>四轴飞行器模拟器。 (github.com)</w:t>
       </w:r>
       <w:r>
         <w:rPr>
-          <w:rStyle w:val="9"/>
+          <w:rStyle w:val="10"/>
         </w:rPr>
         <w:fldChar w:fldCharType="end"/>
       </w:r>
@@ -2992,7 +2993,7 @@
     <w:lsdException w:uiPriority="99" w:name="Body Text Indent 3"/>
     <w:lsdException w:uiPriority="99" w:name="Block Text"/>
     <w:lsdException w:qFormat="1" w:uiPriority="99" w:semiHidden="0" w:name="Hyperlink"/>
-    <w:lsdException w:uiPriority="99" w:name="FollowedHyperlink"/>
+    <w:lsdException w:qFormat="1" w:uiPriority="99" w:name="FollowedHyperlink"/>
     <w:lsdException w:qFormat="1" w:unhideWhenUsed="0" w:uiPriority="22" w:semiHidden="0" w:name="Strong"/>
     <w:lsdException w:qFormat="1" w:unhideWhenUsed="0" w:uiPriority="20" w:semiHidden="0" w:name="Emphasis"/>
     <w:lsdException w:uiPriority="99" w:name="Document Map"/>
@@ -3216,13 +3217,13 @@
       <w:szCs w:val="32"/>
     </w:rPr>
   </w:style>
-  <w:style w:type="character" w:default="1" w:styleId="4">
+  <w:style w:type="character" w:default="1" w:styleId="8">
     <w:name w:val="Default Paragraph Font"/>
     <w:unhideWhenUsed/>
     <w:qFormat/>
     <w:uiPriority w:val="1"/>
   </w:style>
-  <w:style w:type="table" w:default="1" w:styleId="5">
+  <w:style w:type="table" w:default="1" w:styleId="7">
     <w:name w:val="Normal Table"/>
     <w:semiHidden/>
     <w:unhideWhenUsed/>
@@ -3237,18 +3238,7 @@
       </w:tblCellMar>
     </w:tblPr>
   </w:style>
-  <w:style w:type="character" w:styleId="6">
-    <w:name w:val="FollowedHyperlink"/>
-    <w:basedOn w:val="4"/>
-    <w:semiHidden/>
-    <w:unhideWhenUsed/>
-    <w:uiPriority w:val="99"/>
-    <w:rPr>
-      <w:color w:val="800080"/>
-      <w:u w:val="single"/>
-    </w:rPr>
-  </w:style>
-  <w:style w:type="paragraph" w:styleId="7">
+  <w:style w:type="paragraph" w:styleId="4">
     <w:name w:val="footer"/>
     <w:basedOn w:val="1"/>
     <w:link w:val="12"/>
@@ -3268,7 +3258,7 @@
       <w:szCs w:val="18"/>
     </w:rPr>
   </w:style>
-  <w:style w:type="paragraph" w:styleId="8">
+  <w:style w:type="paragraph" w:styleId="5">
     <w:name w:val="header"/>
     <w:basedOn w:val="1"/>
     <w:link w:val="11"/>
@@ -3291,18 +3281,7 @@
       <w:szCs w:val="18"/>
     </w:rPr>
   </w:style>
-  <w:style w:type="character" w:styleId="9">
-    <w:name w:val="Hyperlink"/>
-    <w:basedOn w:val="4"/>
-    <w:unhideWhenUsed/>
-    <w:qFormat/>
-    <w:uiPriority w:val="99"/>
-    <w:rPr>
-      <w:color w:val="0000FF"/>
-      <w:u w:val="single"/>
-    </w:rPr>
-  </w:style>
-  <w:style w:type="paragraph" w:styleId="10">
+  <w:style w:type="paragraph" w:styleId="6">
     <w:name w:val="Normal (Web)"/>
     <w:basedOn w:val="1"/>
     <w:semiHidden/>
@@ -3319,10 +3298,33 @@
       <w:szCs w:val="24"/>
     </w:rPr>
   </w:style>
+  <w:style w:type="character" w:styleId="9">
+    <w:name w:val="FollowedHyperlink"/>
+    <w:basedOn w:val="8"/>
+    <w:semiHidden/>
+    <w:unhideWhenUsed/>
+    <w:qFormat/>
+    <w:uiPriority w:val="99"/>
+    <w:rPr>
+      <w:color w:val="800080"/>
+      <w:u w:val="single"/>
+    </w:rPr>
+  </w:style>
+  <w:style w:type="character" w:styleId="10">
+    <w:name w:val="Hyperlink"/>
+    <w:basedOn w:val="8"/>
+    <w:unhideWhenUsed/>
+    <w:qFormat/>
+    <w:uiPriority w:val="99"/>
+    <w:rPr>
+      <w:color w:val="0000FF"/>
+      <w:u w:val="single"/>
+    </w:rPr>
+  </w:style>
   <w:style w:type="character" w:customStyle="1" w:styleId="11">
     <w:name w:val="页眉 字符"/>
-    <w:basedOn w:val="4"/>
-    <w:link w:val="8"/>
+    <w:basedOn w:val="8"/>
+    <w:link w:val="5"/>
     <w:qFormat/>
     <w:uiPriority w:val="99"/>
     <w:rPr>
@@ -3332,8 +3334,8 @@
   </w:style>
   <w:style w:type="character" w:customStyle="1" w:styleId="12">
     <w:name w:val="页脚 字符"/>
-    <w:basedOn w:val="4"/>
-    <w:link w:val="7"/>
+    <w:basedOn w:val="8"/>
+    <w:link w:val="4"/>
     <w:qFormat/>
     <w:uiPriority w:val="99"/>
     <w:rPr>
@@ -3343,7 +3345,7 @@
   </w:style>
   <w:style w:type="character" w:customStyle="1" w:styleId="13">
     <w:name w:val="Unresolved Mention"/>
-    <w:basedOn w:val="4"/>
+    <w:basedOn w:val="8"/>
     <w:semiHidden/>
     <w:unhideWhenUsed/>
     <w:qFormat/>
@@ -3355,8 +3357,9 @@
   </w:style>
   <w:style w:type="character" w:customStyle="1" w:styleId="14">
     <w:name w:val="标题 1 字符"/>
-    <w:basedOn w:val="4"/>
+    <w:basedOn w:val="8"/>
     <w:link w:val="2"/>
+    <w:qFormat/>
     <w:uiPriority w:val="9"/>
     <w:rPr>
       <w:b/>
@@ -3370,7 +3373,7 @@
   </w:style>
   <w:style w:type="character" w:customStyle="1" w:styleId="15">
     <w:name w:val="标题 2 字符"/>
-    <w:basedOn w:val="4"/>
+    <w:basedOn w:val="8"/>
     <w:link w:val="3"/>
     <w:semiHidden/>
     <w:qFormat/>
